--- a/還原環境步驟.docx
+++ b/還原環境步驟.docx
@@ -52,7 +52,6 @@
         </w:rPr>
         <w:t>使用</w:t>
       </w:r>
-      <w:proofErr w:type="spellStart"/>
       <w:r>
         <w:rPr>
           <w:rFonts w:hint="eastAsia"/>
@@ -72,7 +71,6 @@
         </w:rPr>
         <w:t>rtoiseGit</w:t>
       </w:r>
-      <w:proofErr w:type="spellEnd"/>
       <w:r>
         <w:rPr>
           <w:b/>
@@ -127,7 +125,6 @@
         </w:rPr>
         <w:t>去</w:t>
       </w:r>
-      <w:proofErr w:type="spellStart"/>
       <w:r>
         <w:rPr>
           <w:rFonts w:hint="eastAsia"/>
@@ -166,7 +163,6 @@
         </w:rPr>
         <w:t>b</w:t>
       </w:r>
-      <w:proofErr w:type="spellEnd"/>
       <w:r>
         <w:rPr>
           <w:rFonts w:hint="eastAsia"/>
@@ -213,16 +209,7 @@
           <w:sz w:val="32"/>
           <w:szCs w:val="32"/>
         </w:rPr>
-        <w:t>step</w:t>
-      </w:r>
-      <w:r>
-        <w:rPr>
-          <w:b/>
-          <w:bCs/>
-          <w:sz w:val="32"/>
-          <w:szCs w:val="32"/>
-        </w:rPr>
-        <w:t xml:space="preserve"> </w:t>
+        <w:t xml:space="preserve">step </w:t>
       </w:r>
       <w:r>
         <w:rPr>
@@ -259,7 +246,30 @@
           <w:sz w:val="32"/>
           <w:szCs w:val="32"/>
         </w:rPr>
-        <w:t>找到資料夾</w:t>
+        <w:t>找到</w:t>
+      </w:r>
+      <w:r>
+        <w:rPr>
+          <w:rFonts w:hint="eastAsia"/>
+          <w:sz w:val="32"/>
+          <w:szCs w:val="32"/>
+        </w:rPr>
+        <w:t>x</w:t>
+      </w:r>
+      <w:r>
+        <w:rPr>
+          <w:sz w:val="32"/>
+          <w:szCs w:val="32"/>
+        </w:rPr>
+        <w:t>ampp htdocs</w:t>
+      </w:r>
+      <w:r>
+        <w:rPr>
+          <w:rFonts w:hint="eastAsia"/>
+          <w:sz w:val="32"/>
+          <w:szCs w:val="32"/>
+        </w:rPr>
+        <w:t>資料夾裡</w:t>
       </w:r>
     </w:p>
     <w:p>
@@ -276,16 +286,7 @@
           <w:sz w:val="32"/>
           <w:szCs w:val="32"/>
         </w:rPr>
-        <w:t>step</w:t>
-      </w:r>
-      <w:r>
-        <w:rPr>
-          <w:b/>
-          <w:bCs/>
-          <w:sz w:val="32"/>
-          <w:szCs w:val="32"/>
-        </w:rPr>
-        <w:t xml:space="preserve"> </w:t>
+        <w:t xml:space="preserve">step </w:t>
       </w:r>
       <w:r>
         <w:rPr>
@@ -369,16 +370,7 @@
           <w:sz w:val="32"/>
           <w:szCs w:val="32"/>
         </w:rPr>
-        <w:t>step</w:t>
-      </w:r>
-      <w:r>
-        <w:rPr>
-          <w:b/>
-          <w:bCs/>
-          <w:sz w:val="32"/>
-          <w:szCs w:val="32"/>
-        </w:rPr>
-        <w:t xml:space="preserve"> </w:t>
+        <w:t xml:space="preserve">step </w:t>
       </w:r>
       <w:r>
         <w:rPr>
@@ -417,7 +409,6 @@
         </w:rPr>
         <w:t>將</w:t>
       </w:r>
-      <w:proofErr w:type="spellStart"/>
       <w:r>
         <w:rPr>
           <w:sz w:val="32"/>
@@ -425,7 +416,6 @@
         </w:rPr>
         <w:t>github</w:t>
       </w:r>
-      <w:proofErr w:type="spellEnd"/>
       <w:r>
         <w:rPr>
           <w:rFonts w:hint="eastAsia"/>
@@ -487,7 +477,6 @@
         </w:rPr>
         <w:t>開啟</w:t>
       </w:r>
-      <w:proofErr w:type="spellStart"/>
       <w:r>
         <w:rPr>
           <w:rFonts w:hint="eastAsia"/>
@@ -503,7 +492,6 @@
         </w:rPr>
         <w:t>ampp</w:t>
       </w:r>
-      <w:proofErr w:type="spellEnd"/>
       <w:r>
         <w:rPr>
           <w:rFonts w:hint="eastAsia"/>
@@ -598,16 +586,7 @@
           <w:sz w:val="32"/>
           <w:szCs w:val="32"/>
         </w:rPr>
-        <w:t>step</w:t>
-      </w:r>
-      <w:r>
-        <w:rPr>
-          <w:b/>
-          <w:bCs/>
-          <w:sz w:val="32"/>
-          <w:szCs w:val="32"/>
-        </w:rPr>
-        <w:t>6:</w:t>
+        <w:t>step6:</w:t>
       </w:r>
       <w:r>
         <w:rPr>
@@ -627,7 +606,6 @@
         </w:rPr>
         <w:t>開啟</w:t>
       </w:r>
-      <w:proofErr w:type="spellStart"/>
       <w:r>
         <w:rPr>
           <w:rFonts w:hint="eastAsia"/>
@@ -643,7 +621,6 @@
         </w:rPr>
         <w:t>scode</w:t>
       </w:r>
-      <w:proofErr w:type="spellEnd"/>
       <w:r>
         <w:rPr>
           <w:rFonts w:hint="eastAsia"/>
@@ -767,15 +744,7 @@
           <w:sz w:val="32"/>
           <w:szCs w:val="32"/>
         </w:rPr>
-        <w:t>終端機</w:t>
-      </w:r>
-      <w:r>
-        <w:rPr>
-          <w:rFonts w:hint="eastAsia"/>
-          <w:sz w:val="32"/>
-          <w:szCs w:val="32"/>
-        </w:rPr>
-        <w:t>下</w:t>
+        <w:t>終端機下</w:t>
       </w:r>
       <w:r>
         <w:rPr>
@@ -885,39 +854,17 @@
           <w:szCs w:val="32"/>
           <w:highlight w:val="yellow"/>
         </w:rPr>
-        <w:t>.</w:t>
-      </w:r>
-      <w:proofErr w:type="spellStart"/>
-      <w:r>
-        <w:rPr>
-          <w:rFonts w:ascii="Segoe UI" w:eastAsia="新細明體" w:hAnsi="Segoe UI" w:cs="Segoe UI" w:hint="eastAsia"/>
+        <w:t>.e</w:t>
+      </w:r>
+      <w:r>
+        <w:rPr>
+          <w:rFonts w:ascii="Segoe UI" w:eastAsia="新細明體" w:hAnsi="Segoe UI" w:cs="Segoe UI"/>
           <w:kern w:val="0"/>
           <w:sz w:val="32"/>
           <w:szCs w:val="32"/>
           <w:highlight w:val="yellow"/>
         </w:rPr>
-        <w:t>e</w:t>
-      </w:r>
-      <w:r>
-        <w:rPr>
-          <w:rFonts w:ascii="Segoe UI" w:eastAsia="新細明體" w:hAnsi="Segoe UI" w:cs="Segoe UI"/>
-          <w:kern w:val="0"/>
-          <w:sz w:val="32"/>
-          <w:szCs w:val="32"/>
-          <w:highlight w:val="yellow"/>
-        </w:rPr>
-        <w:t>nv.example</w:t>
-      </w:r>
-      <w:proofErr w:type="spellEnd"/>
-      <w:r>
-        <w:rPr>
-          <w:rFonts w:ascii="Segoe UI" w:eastAsia="新細明體" w:hAnsi="Segoe UI" w:cs="Segoe UI"/>
-          <w:kern w:val="0"/>
-          <w:sz w:val="32"/>
-          <w:szCs w:val="32"/>
-          <w:highlight w:val="yellow"/>
-        </w:rPr>
-        <w:t xml:space="preserve"> -&gt;.env</w:t>
+        <w:t>nv.example -&gt;.env</w:t>
       </w:r>
       <w:r>
         <w:rPr>
@@ -1034,20 +981,8 @@
           <w:szCs w:val="32"/>
           <w:highlight w:val="yellow"/>
         </w:rPr>
-        <w:t xml:space="preserve">php artisan </w:t>
-      </w:r>
-      <w:proofErr w:type="spellStart"/>
-      <w:r>
-        <w:rPr>
-          <w:rFonts w:ascii="Segoe UI" w:eastAsia="新細明體" w:hAnsi="Segoe UI" w:cs="Segoe UI"/>
-          <w:kern w:val="0"/>
-          <w:sz w:val="32"/>
-          <w:szCs w:val="32"/>
-          <w:highlight w:val="yellow"/>
-        </w:rPr>
-        <w:t>key:generate</w:t>
-      </w:r>
-      <w:proofErr w:type="spellEnd"/>
+        <w:t>php artisan key:generate</w:t>
+      </w:r>
     </w:p>
     <w:p>
       <w:pPr>
@@ -1190,7 +1125,7 @@
       <w:pPr>
         <w:widowControl/>
         <w:rPr>
-          <w:rFonts w:ascii="Segoe UI" w:eastAsia="新細明體" w:hAnsi="Segoe UI" w:cs="Segoe UI" w:hint="eastAsia"/>
+          <w:rFonts w:ascii="Segoe UI" w:eastAsia="新細明體" w:hAnsi="Segoe UI" w:cs="Segoe UI"/>
           <w:kern w:val="0"/>
           <w:sz w:val="21"/>
           <w:szCs w:val="21"/>
@@ -1198,27 +1133,9 @@
       </w:pPr>
     </w:p>
     <w:p/>
-    <w:p>
-      <w:pPr>
-        <w:rPr>
-          <w:rFonts w:hint="eastAsia"/>
-        </w:rPr>
-      </w:pPr>
-    </w:p>
-    <w:p>
-      <w:pPr>
-        <w:rPr>
-          <w:rFonts w:hint="eastAsia"/>
-        </w:rPr>
-      </w:pPr>
-    </w:p>
-    <w:p>
-      <w:pPr>
-        <w:rPr>
-          <w:rFonts w:hint="eastAsia"/>
-        </w:rPr>
-      </w:pPr>
-    </w:p>
+    <w:p/>
+    <w:p/>
+    <w:p/>
     <w:sectPr>
       <w:pgSz w:w="11906" w:h="16838"/>
       <w:pgMar w:top="720" w:right="720" w:bottom="720" w:left="720" w:header="851" w:footer="992" w:gutter="0"/>
